--- a/Generative AI Workshop.docx
+++ b/Generative AI Workshop.docx
@@ -34,12 +34,17 @@
     <w:p>
       <w:pPr>
         <w:pStyle w:val="Subtitle"/>
-        <w:rPr/>
+        <w:rPr>
+          <w:sz w:val="34"/>
+          <w:szCs w:val="34"/>
+        </w:rPr>
       </w:pPr>
       <w:bookmarkStart w:colFirst="0" w:colLast="0" w:name="_heading=h.6va4yrxdvoj8" w:id="1"/>
       <w:bookmarkEnd w:id="1"/>
       <w:r>
         <w:rPr>
+          <w:sz w:val="34"/>
+          <w:szCs w:val="34"/>
           <w:rtl w:val="0"/>
         </w:rPr>
         <w:t xml:space="preserve">Unlocking the Potential of Generative AI: </w:t>
@@ -86,12 +91,17 @@
     <w:p>
       <w:pPr>
         <w:pStyle w:val="Subtitle"/>
-        <w:rPr/>
+        <w:rPr>
+          <w:sz w:val="34"/>
+          <w:szCs w:val="34"/>
+        </w:rPr>
       </w:pPr>
       <w:bookmarkStart w:colFirst="0" w:colLast="0" w:name="_heading=h.3hy0pqxoh9rg" w:id="2"/>
       <w:bookmarkEnd w:id="2"/>
       <w:r>
         <w:rPr>
+          <w:sz w:val="34"/>
+          <w:szCs w:val="34"/>
           <w:rtl w:val="0"/>
         </w:rPr>
         <w:t xml:space="preserve">Topic presentation</w:t>
@@ -206,12 +216,17 @@
     <w:p>
       <w:pPr>
         <w:pStyle w:val="Subtitle"/>
-        <w:rPr/>
+        <w:rPr>
+          <w:sz w:val="32"/>
+          <w:szCs w:val="32"/>
+        </w:rPr>
       </w:pPr>
       <w:bookmarkStart w:colFirst="0" w:colLast="0" w:name="_heading=h.7otedso7f6qn" w:id="3"/>
       <w:bookmarkEnd w:id="3"/>
       <w:r>
         <w:rPr>
+          <w:sz w:val="32"/>
+          <w:szCs w:val="32"/>
           <w:rtl w:val="0"/>
         </w:rPr>
         <w:t xml:space="preserve">Workshop will be as follow:</w:t>
@@ -228,6 +243,13 @@
           <w:rFonts w:ascii="Arial" w:cs="Arial" w:eastAsia="Arial" w:hAnsi="Arial"/>
           <w:rtl w:val="0"/>
         </w:rPr>
+        <w:t xml:space="preserve">Workshop 1:  </w:t>
+      </w:r>
+      <w:r>
+        <w:rPr>
+          <w:rFonts w:ascii="Arial" w:cs="Arial" w:eastAsia="Arial" w:hAnsi="Arial"/>
+          <w:rtl w:val="0"/>
+        </w:rPr>
         <w:t xml:space="preserve">Customise prompt to complete work task- Sentiment analysis, information extraction</w:t>
       </w:r>
     </w:p>
@@ -242,21 +264,33 @@
           <w:rFonts w:ascii="Arial" w:cs="Arial" w:eastAsia="Arial" w:hAnsi="Arial"/>
           <w:rtl w:val="0"/>
         </w:rPr>
-        <w:t xml:space="preserve">Exploring the multimodal Gemini to chat with image to extract information</w:t>
-      </w:r>
-    </w:p>
-    <w:p>
-      <w:pPr>
-        <w:rPr>
-          <w:rFonts w:ascii="Arial" w:cs="Arial" w:eastAsia="Arial" w:hAnsi="Arial"/>
-        </w:rPr>
-      </w:pPr>
-      <w:r>
-        <w:rPr>
-          <w:rFonts w:ascii="Arial" w:cs="Arial" w:eastAsia="Arial" w:hAnsi="Arial"/>
-          <w:rtl w:val="0"/>
-        </w:rPr>
-        <w:t xml:space="preserve">Demo LLM agent to chat with your data</w:t>
+        <w:t xml:space="preserve">Workshop 2:  Exploring the multimodal Gemini to chat with image to extract information</w:t>
+      </w:r>
+    </w:p>
+    <w:p>
+      <w:pPr>
+        <w:rPr>
+          <w:rFonts w:ascii="Arial" w:cs="Arial" w:eastAsia="Arial" w:hAnsi="Arial"/>
+        </w:rPr>
+      </w:pPr>
+      <w:r>
+        <w:rPr>
+          <w:rtl w:val="0"/>
+        </w:rPr>
+      </w:r>
+    </w:p>
+    <w:p>
+      <w:pPr>
+        <w:rPr>
+          <w:rFonts w:ascii="Arial" w:cs="Arial" w:eastAsia="Arial" w:hAnsi="Arial"/>
+        </w:rPr>
+      </w:pPr>
+      <w:r>
+        <w:rPr>
+          <w:rFonts w:ascii="Arial" w:cs="Arial" w:eastAsia="Arial" w:hAnsi="Arial"/>
+          <w:rtl w:val="0"/>
+        </w:rPr>
+        <w:t xml:space="preserve">Demo: LLM agent chat with your data</w:t>
       </w:r>
     </w:p>
     <w:p>
@@ -664,12 +698,12 @@
           <wp:inline distB="114300" distT="114300" distL="114300" distR="114300">
             <wp:extent cx="5731200" cy="3048000"/>
             <wp:effectExtent b="0" l="0" r="0" t="0"/>
-            <wp:docPr id="1119342700" name="image1.png"/>
+            <wp:docPr id="1119342700" name="image2.png"/>
             <a:graphic>
               <a:graphicData uri="http://schemas.openxmlformats.org/drawingml/2006/picture">
                 <pic:pic>
                   <pic:nvPicPr>
-                    <pic:cNvPr id="0" name="image1.png"/>
+                    <pic:cNvPr id="0" name="image2.png"/>
                     <pic:cNvPicPr preferRelativeResize="0"/>
                   </pic:nvPicPr>
                   <pic:blipFill>
@@ -1035,12 +1069,16 @@
       <w:pPr>
         <w:rPr>
           <w:rFonts w:ascii="Arial" w:cs="Arial" w:eastAsia="Arial" w:hAnsi="Arial"/>
-        </w:rPr>
-      </w:pPr>
-      <w:r>
-        <w:rPr>
-          <w:rtl w:val="0"/>
-        </w:rPr>
+          <w:u w:val="single"/>
+        </w:rPr>
+      </w:pPr>
+      <w:r>
+        <w:rPr>
+          <w:rFonts w:ascii="Arial" w:cs="Arial" w:eastAsia="Arial" w:hAnsi="Arial"/>
+          <w:u w:val="single"/>
+          <w:rtl w:val="0"/>
+        </w:rPr>
+        <w:t xml:space="preserve">**Note : Replace the {lamp review}” by example 1 first then example 2</w:t>
       </w:r>
     </w:p>
     <w:p>
@@ -1791,6 +1829,26 @@
       </w:pPr>
       <w:r>
         <w:rPr>
+          <w:rFonts w:ascii="Arial" w:cs="Arial" w:eastAsia="Arial" w:hAnsi="Arial"/>
+          <w:u w:val="single"/>
+          <w:rtl w:val="0"/>
+        </w:rPr>
+        <w:t xml:space="preserve">**Note : Replace the {lprompt} by example 1, example 2 and example 3 </w:t>
+      </w:r>
+      <w:r>
+        <w:rPr>
+          <w:rtl w:val="0"/>
+        </w:rPr>
+      </w:r>
+    </w:p>
+    <w:p>
+      <w:pPr>
+        <w:rPr>
+          <w:rFonts w:ascii="Arial" w:cs="Arial" w:eastAsia="Arial" w:hAnsi="Arial"/>
+        </w:rPr>
+      </w:pPr>
+      <w:r>
+        <w:rPr>
           <w:rtl w:val="0"/>
         </w:rPr>
       </w:r>
@@ -1923,6 +1981,414 @@
       </w:pPr>
       <w:r>
         <w:rPr>
+          <w:rtl w:val="0"/>
+        </w:rPr>
+      </w:r>
+    </w:p>
+    <w:p>
+      <w:pPr>
+        <w:rPr>
+          <w:rFonts w:ascii="Arial" w:cs="Arial" w:eastAsia="Arial" w:hAnsi="Arial"/>
+        </w:rPr>
+      </w:pPr>
+      <w:r>
+        <w:rPr>
+          <w:rtl w:val="0"/>
+        </w:rPr>
+      </w:r>
+    </w:p>
+    <w:p>
+      <w:pPr>
+        <w:rPr>
+          <w:rFonts w:ascii="Arial" w:cs="Arial" w:eastAsia="Arial" w:hAnsi="Arial"/>
+        </w:rPr>
+      </w:pPr>
+      <w:r>
+        <w:rPr>
+          <w:rtl w:val="0"/>
+        </w:rPr>
+      </w:r>
+    </w:p>
+    <w:p>
+      <w:pPr>
+        <w:rPr>
+          <w:rFonts w:ascii="Arial" w:cs="Arial" w:eastAsia="Arial" w:hAnsi="Arial"/>
+        </w:rPr>
+      </w:pPr>
+      <w:r>
+        <w:rPr>
+          <w:rtl w:val="0"/>
+        </w:rPr>
+      </w:r>
+    </w:p>
+    <w:p>
+      <w:pPr>
+        <w:rPr>
+          <w:rFonts w:ascii="Arial" w:cs="Arial" w:eastAsia="Arial" w:hAnsi="Arial"/>
+        </w:rPr>
+      </w:pPr>
+      <w:r>
+        <w:rPr>
+          <w:rtl w:val="0"/>
+        </w:rPr>
+      </w:r>
+    </w:p>
+    <w:p>
+      <w:pPr>
+        <w:rPr>
+          <w:rFonts w:ascii="Arial" w:cs="Arial" w:eastAsia="Arial" w:hAnsi="Arial"/>
+        </w:rPr>
+      </w:pPr>
+      <w:r>
+        <w:rPr>
+          <w:rtl w:val="0"/>
+        </w:rPr>
+      </w:r>
+    </w:p>
+    <w:p>
+      <w:pPr>
+        <w:rPr>
+          <w:rFonts w:ascii="Arial" w:cs="Arial" w:eastAsia="Arial" w:hAnsi="Arial"/>
+        </w:rPr>
+      </w:pPr>
+      <w:r>
+        <w:rPr>
+          <w:rtl w:val="0"/>
+        </w:rPr>
+      </w:r>
+    </w:p>
+    <w:p>
+      <w:pPr>
+        <w:rPr>
+          <w:rFonts w:ascii="Arial" w:cs="Arial" w:eastAsia="Arial" w:hAnsi="Arial"/>
+        </w:rPr>
+      </w:pPr>
+      <w:r>
+        <w:rPr>
+          <w:rtl w:val="0"/>
+        </w:rPr>
+      </w:r>
+    </w:p>
+    <w:p>
+      <w:pPr>
+        <w:rPr>
+          <w:rFonts w:ascii="Arial" w:cs="Arial" w:eastAsia="Arial" w:hAnsi="Arial"/>
+        </w:rPr>
+      </w:pPr>
+      <w:r>
+        <w:rPr>
+          <w:rtl w:val="0"/>
+        </w:rPr>
+      </w:r>
+    </w:p>
+    <w:p>
+      <w:pPr>
+        <w:rPr>
+          <w:rFonts w:ascii="Arial" w:cs="Arial" w:eastAsia="Arial" w:hAnsi="Arial"/>
+        </w:rPr>
+      </w:pPr>
+      <w:r>
+        <w:rPr>
+          <w:rtl w:val="0"/>
+        </w:rPr>
+      </w:r>
+    </w:p>
+    <w:p>
+      <w:pPr>
+        <w:rPr>
+          <w:rFonts w:ascii="Arial" w:cs="Arial" w:eastAsia="Arial" w:hAnsi="Arial"/>
+        </w:rPr>
+      </w:pPr>
+      <w:r>
+        <w:rPr>
+          <w:rtl w:val="0"/>
+        </w:rPr>
+      </w:r>
+    </w:p>
+    <w:p>
+      <w:pPr>
+        <w:rPr>
+          <w:rFonts w:ascii="Arial" w:cs="Arial" w:eastAsia="Arial" w:hAnsi="Arial"/>
+        </w:rPr>
+      </w:pPr>
+      <w:r>
+        <w:rPr>
+          <w:rtl w:val="0"/>
+        </w:rPr>
+      </w:r>
+    </w:p>
+    <w:p>
+      <w:pPr>
+        <w:rPr>
+          <w:rFonts w:ascii="Arial" w:cs="Arial" w:eastAsia="Arial" w:hAnsi="Arial"/>
+        </w:rPr>
+      </w:pPr>
+      <w:r>
+        <w:rPr>
+          <w:rtl w:val="0"/>
+        </w:rPr>
+      </w:r>
+    </w:p>
+    <w:p>
+      <w:pPr>
+        <w:rPr>
+          <w:rFonts w:ascii="Arial" w:cs="Arial" w:eastAsia="Arial" w:hAnsi="Arial"/>
+        </w:rPr>
+      </w:pPr>
+      <w:r>
+        <w:rPr>
+          <w:rtl w:val="0"/>
+        </w:rPr>
+      </w:r>
+    </w:p>
+    <w:p>
+      <w:pPr>
+        <w:rPr>
+          <w:rFonts w:ascii="Arial" w:cs="Arial" w:eastAsia="Arial" w:hAnsi="Arial"/>
+        </w:rPr>
+      </w:pPr>
+      <w:r>
+        <w:rPr>
+          <w:rtl w:val="0"/>
+        </w:rPr>
+      </w:r>
+    </w:p>
+    <w:p>
+      <w:pPr>
+        <w:rPr>
+          <w:rFonts w:ascii="Arial" w:cs="Arial" w:eastAsia="Arial" w:hAnsi="Arial"/>
+        </w:rPr>
+      </w:pPr>
+      <w:r>
+        <w:rPr>
+          <w:rtl w:val="0"/>
+        </w:rPr>
+      </w:r>
+    </w:p>
+    <w:p>
+      <w:pPr>
+        <w:rPr>
+          <w:rFonts w:ascii="Arial" w:cs="Arial" w:eastAsia="Arial" w:hAnsi="Arial"/>
+        </w:rPr>
+      </w:pPr>
+      <w:r>
+        <w:rPr>
+          <w:rtl w:val="0"/>
+        </w:rPr>
+      </w:r>
+    </w:p>
+    <w:p>
+      <w:pPr>
+        <w:rPr>
+          <w:rFonts w:ascii="Arial" w:cs="Arial" w:eastAsia="Arial" w:hAnsi="Arial"/>
+        </w:rPr>
+      </w:pPr>
+      <w:r>
+        <w:rPr>
+          <w:rtl w:val="0"/>
+        </w:rPr>
+      </w:r>
+    </w:p>
+    <w:p>
+      <w:pPr>
+        <w:rPr>
+          <w:rFonts w:ascii="Arial" w:cs="Arial" w:eastAsia="Arial" w:hAnsi="Arial"/>
+        </w:rPr>
+      </w:pPr>
+      <w:r>
+        <w:rPr>
+          <w:rtl w:val="0"/>
+        </w:rPr>
+      </w:r>
+    </w:p>
+    <w:p>
+      <w:pPr>
+        <w:rPr>
+          <w:rFonts w:ascii="Arial" w:cs="Arial" w:eastAsia="Arial" w:hAnsi="Arial"/>
+        </w:rPr>
+      </w:pPr>
+      <w:r>
+        <w:rPr>
+          <w:rtl w:val="0"/>
+        </w:rPr>
+      </w:r>
+    </w:p>
+    <w:p>
+      <w:pPr>
+        <w:rPr>
+          <w:rFonts w:ascii="Arial" w:cs="Arial" w:eastAsia="Arial" w:hAnsi="Arial"/>
+        </w:rPr>
+      </w:pPr>
+      <w:r>
+        <w:rPr>
+          <w:rtl w:val="0"/>
+        </w:rPr>
+      </w:r>
+    </w:p>
+    <w:p>
+      <w:pPr>
+        <w:rPr>
+          <w:rFonts w:ascii="Arial" w:cs="Arial" w:eastAsia="Arial" w:hAnsi="Arial"/>
+        </w:rPr>
+      </w:pPr>
+      <w:r>
+        <w:rPr>
+          <w:rtl w:val="0"/>
+        </w:rPr>
+      </w:r>
+    </w:p>
+    <w:p>
+      <w:pPr>
+        <w:rPr>
+          <w:rFonts w:ascii="Arial" w:cs="Arial" w:eastAsia="Arial" w:hAnsi="Arial"/>
+        </w:rPr>
+      </w:pPr>
+      <w:r>
+        <w:rPr>
+          <w:rtl w:val="0"/>
+        </w:rPr>
+      </w:r>
+    </w:p>
+    <w:p>
+      <w:pPr>
+        <w:rPr>
+          <w:rFonts w:ascii="Arial" w:cs="Arial" w:eastAsia="Arial" w:hAnsi="Arial"/>
+        </w:rPr>
+      </w:pPr>
+      <w:r>
+        <w:rPr>
+          <w:rtl w:val="0"/>
+        </w:rPr>
+      </w:r>
+    </w:p>
+    <w:p>
+      <w:pPr>
+        <w:rPr>
+          <w:rFonts w:ascii="Arial" w:cs="Arial" w:eastAsia="Arial" w:hAnsi="Arial"/>
+        </w:rPr>
+      </w:pPr>
+      <w:r>
+        <w:rPr>
+          <w:rtl w:val="0"/>
+        </w:rPr>
+      </w:r>
+    </w:p>
+    <w:p>
+      <w:pPr>
+        <w:rPr>
+          <w:rFonts w:ascii="Arial" w:cs="Arial" w:eastAsia="Arial" w:hAnsi="Arial"/>
+        </w:rPr>
+      </w:pPr>
+      <w:r>
+        <w:rPr>
+          <w:rtl w:val="0"/>
+        </w:rPr>
+      </w:r>
+    </w:p>
+    <w:p>
+      <w:pPr>
+        <w:rPr>
+          <w:rFonts w:ascii="Arial" w:cs="Arial" w:eastAsia="Arial" w:hAnsi="Arial"/>
+        </w:rPr>
+      </w:pPr>
+      <w:r>
+        <w:rPr>
+          <w:rtl w:val="0"/>
+        </w:rPr>
+      </w:r>
+    </w:p>
+    <w:p>
+      <w:pPr>
+        <w:rPr>
+          <w:rFonts w:ascii="Arial" w:cs="Arial" w:eastAsia="Arial" w:hAnsi="Arial"/>
+        </w:rPr>
+      </w:pPr>
+      <w:r>
+        <w:rPr>
+          <w:rtl w:val="0"/>
+        </w:rPr>
+      </w:r>
+    </w:p>
+    <w:p>
+      <w:pPr>
+        <w:rPr>
+          <w:rFonts w:ascii="Arial" w:cs="Arial" w:eastAsia="Arial" w:hAnsi="Arial"/>
+        </w:rPr>
+      </w:pPr>
+      <w:r>
+        <w:rPr>
+          <w:rtl w:val="0"/>
+        </w:rPr>
+      </w:r>
+    </w:p>
+    <w:p>
+      <w:pPr>
+        <w:rPr>
+          <w:rFonts w:ascii="Arial" w:cs="Arial" w:eastAsia="Arial" w:hAnsi="Arial"/>
+        </w:rPr>
+      </w:pPr>
+      <w:r>
+        <w:rPr>
+          <w:rtl w:val="0"/>
+        </w:rPr>
+      </w:r>
+    </w:p>
+    <w:p>
+      <w:pPr>
+        <w:rPr>
+          <w:rFonts w:ascii="Arial" w:cs="Arial" w:eastAsia="Arial" w:hAnsi="Arial"/>
+        </w:rPr>
+      </w:pPr>
+      <w:r>
+        <w:rPr>
+          <w:rtl w:val="0"/>
+        </w:rPr>
+      </w:r>
+    </w:p>
+    <w:p>
+      <w:pPr>
+        <w:rPr>
+          <w:rFonts w:ascii="Arial" w:cs="Arial" w:eastAsia="Arial" w:hAnsi="Arial"/>
+        </w:rPr>
+      </w:pPr>
+      <w:r>
+        <w:rPr>
+          <w:rtl w:val="0"/>
+        </w:rPr>
+      </w:r>
+    </w:p>
+    <w:p>
+      <w:pPr>
+        <w:rPr>
+          <w:rFonts w:ascii="Arial" w:cs="Arial" w:eastAsia="Arial" w:hAnsi="Arial"/>
+        </w:rPr>
+      </w:pPr>
+      <w:r>
+        <w:rPr>
+          <w:rtl w:val="0"/>
+        </w:rPr>
+      </w:r>
+    </w:p>
+    <w:p>
+      <w:pPr>
+        <w:rPr>
+          <w:rFonts w:ascii="Arial" w:cs="Arial" w:eastAsia="Arial" w:hAnsi="Arial"/>
+        </w:rPr>
+      </w:pPr>
+      <w:r>
+        <w:rPr>
+          <w:rtl w:val="0"/>
+        </w:rPr>
+      </w:r>
+    </w:p>
+    <w:p>
+      <w:pPr>
+        <w:rPr>
+          <w:rFonts w:ascii="Arial" w:cs="Arial" w:eastAsia="Arial" w:hAnsi="Arial"/>
+        </w:rPr>
+      </w:pPr>
+      <w:r>
+        <w:rPr>
           <w:rFonts w:ascii="Arial" w:cs="Arial" w:eastAsia="Arial" w:hAnsi="Arial"/>
           <w:rtl w:val="0"/>
         </w:rPr>
@@ -2357,6 +2823,246 @@
           <w:rtl w:val="0"/>
         </w:rPr>
         <w:t xml:space="preserve">A9: Yes, the restaurant has a private dining area that can be reserved for events and parties.</w:t>
+      </w:r>
+    </w:p>
+    <w:p>
+      <w:pPr>
+        <w:rPr>
+          <w:rFonts w:ascii="Arial" w:cs="Arial" w:eastAsia="Arial" w:hAnsi="Arial"/>
+        </w:rPr>
+      </w:pPr>
+      <w:r>
+        <w:rPr>
+          <w:rtl w:val="0"/>
+        </w:rPr>
+      </w:r>
+    </w:p>
+    <w:p>
+      <w:pPr>
+        <w:rPr>
+          <w:rFonts w:ascii="Arial" w:cs="Arial" w:eastAsia="Arial" w:hAnsi="Arial"/>
+        </w:rPr>
+      </w:pPr>
+      <w:r>
+        <w:rPr>
+          <w:rtl w:val="0"/>
+        </w:rPr>
+      </w:r>
+    </w:p>
+    <w:p>
+      <w:pPr>
+        <w:rPr>
+          <w:rFonts w:ascii="Arial" w:cs="Arial" w:eastAsia="Arial" w:hAnsi="Arial"/>
+        </w:rPr>
+      </w:pPr>
+      <w:r>
+        <w:rPr>
+          <w:rtl w:val="0"/>
+        </w:rPr>
+      </w:r>
+    </w:p>
+    <w:p>
+      <w:pPr>
+        <w:rPr>
+          <w:rFonts w:ascii="Arial" w:cs="Arial" w:eastAsia="Arial" w:hAnsi="Arial"/>
+        </w:rPr>
+      </w:pPr>
+      <w:r>
+        <w:rPr>
+          <w:rtl w:val="0"/>
+        </w:rPr>
+      </w:r>
+    </w:p>
+    <w:p>
+      <w:pPr>
+        <w:rPr>
+          <w:rFonts w:ascii="Arial" w:cs="Arial" w:eastAsia="Arial" w:hAnsi="Arial"/>
+        </w:rPr>
+      </w:pPr>
+      <w:r>
+        <w:rPr>
+          <w:rtl w:val="0"/>
+        </w:rPr>
+      </w:r>
+    </w:p>
+    <w:p>
+      <w:pPr>
+        <w:rPr>
+          <w:rFonts w:ascii="Arial" w:cs="Arial" w:eastAsia="Arial" w:hAnsi="Arial"/>
+        </w:rPr>
+      </w:pPr>
+      <w:r>
+        <w:rPr>
+          <w:rtl w:val="0"/>
+        </w:rPr>
+      </w:r>
+    </w:p>
+    <w:p>
+      <w:pPr>
+        <w:rPr>
+          <w:rFonts w:ascii="Arial" w:cs="Arial" w:eastAsia="Arial" w:hAnsi="Arial"/>
+        </w:rPr>
+      </w:pPr>
+      <w:r>
+        <w:rPr>
+          <w:rtl w:val="0"/>
+        </w:rPr>
+      </w:r>
+    </w:p>
+    <w:p>
+      <w:pPr>
+        <w:rPr>
+          <w:rFonts w:ascii="Arial" w:cs="Arial" w:eastAsia="Arial" w:hAnsi="Arial"/>
+        </w:rPr>
+      </w:pPr>
+      <w:r>
+        <w:rPr>
+          <w:rtl w:val="0"/>
+        </w:rPr>
+      </w:r>
+    </w:p>
+    <w:p>
+      <w:pPr>
+        <w:rPr>
+          <w:rFonts w:ascii="Arial" w:cs="Arial" w:eastAsia="Arial" w:hAnsi="Arial"/>
+        </w:rPr>
+      </w:pPr>
+      <w:r>
+        <w:rPr>
+          <w:rtl w:val="0"/>
+        </w:rPr>
+      </w:r>
+    </w:p>
+    <w:p>
+      <w:pPr>
+        <w:rPr>
+          <w:rFonts w:ascii="Arial" w:cs="Arial" w:eastAsia="Arial" w:hAnsi="Arial"/>
+        </w:rPr>
+      </w:pPr>
+      <w:r>
+        <w:rPr>
+          <w:rtl w:val="0"/>
+        </w:rPr>
+      </w:r>
+    </w:p>
+    <w:p>
+      <w:pPr>
+        <w:rPr>
+          <w:rFonts w:ascii="Arial" w:cs="Arial" w:eastAsia="Arial" w:hAnsi="Arial"/>
+        </w:rPr>
+      </w:pPr>
+      <w:r>
+        <w:rPr>
+          <w:rtl w:val="0"/>
+        </w:rPr>
+      </w:r>
+    </w:p>
+    <w:p>
+      <w:pPr>
+        <w:rPr>
+          <w:rFonts w:ascii="Arial" w:cs="Arial" w:eastAsia="Arial" w:hAnsi="Arial"/>
+        </w:rPr>
+      </w:pPr>
+      <w:r>
+        <w:rPr>
+          <w:rtl w:val="0"/>
+        </w:rPr>
+      </w:r>
+    </w:p>
+    <w:p>
+      <w:pPr>
+        <w:rPr>
+          <w:rFonts w:ascii="Arial" w:cs="Arial" w:eastAsia="Arial" w:hAnsi="Arial"/>
+        </w:rPr>
+      </w:pPr>
+      <w:r>
+        <w:rPr>
+          <w:rtl w:val="0"/>
+        </w:rPr>
+      </w:r>
+    </w:p>
+    <w:p>
+      <w:pPr>
+        <w:rPr>
+          <w:rFonts w:ascii="Arial" w:cs="Arial" w:eastAsia="Arial" w:hAnsi="Arial"/>
+        </w:rPr>
+      </w:pPr>
+      <w:r>
+        <w:rPr>
+          <w:rtl w:val="0"/>
+        </w:rPr>
+      </w:r>
+    </w:p>
+    <w:p>
+      <w:pPr>
+        <w:rPr>
+          <w:rFonts w:ascii="Arial" w:cs="Arial" w:eastAsia="Arial" w:hAnsi="Arial"/>
+        </w:rPr>
+      </w:pPr>
+      <w:r>
+        <w:rPr>
+          <w:rtl w:val="0"/>
+        </w:rPr>
+      </w:r>
+    </w:p>
+    <w:p>
+      <w:pPr>
+        <w:rPr>
+          <w:rFonts w:ascii="Arial" w:cs="Arial" w:eastAsia="Arial" w:hAnsi="Arial"/>
+        </w:rPr>
+      </w:pPr>
+      <w:r>
+        <w:rPr>
+          <w:rtl w:val="0"/>
+        </w:rPr>
+      </w:r>
+    </w:p>
+    <w:p>
+      <w:pPr>
+        <w:rPr>
+          <w:rFonts w:ascii="Arial" w:cs="Arial" w:eastAsia="Arial" w:hAnsi="Arial"/>
+        </w:rPr>
+      </w:pPr>
+      <w:r>
+        <w:rPr>
+          <w:rtl w:val="0"/>
+        </w:rPr>
+      </w:r>
+    </w:p>
+    <w:p>
+      <w:pPr>
+        <w:rPr>
+          <w:rFonts w:ascii="Arial" w:cs="Arial" w:eastAsia="Arial" w:hAnsi="Arial"/>
+        </w:rPr>
+      </w:pPr>
+      <w:r>
+        <w:rPr>
+          <w:rtl w:val="0"/>
+        </w:rPr>
+      </w:r>
+    </w:p>
+    <w:p>
+      <w:pPr>
+        <w:rPr>
+          <w:rFonts w:ascii="Arial" w:cs="Arial" w:eastAsia="Arial" w:hAnsi="Arial"/>
+        </w:rPr>
+      </w:pPr>
+      <w:r>
+        <w:rPr>
+          <w:rtl w:val="0"/>
+        </w:rPr>
+      </w:r>
+    </w:p>
+    <w:p>
+      <w:pPr>
+        <w:rPr>
+          <w:rFonts w:ascii="Arial" w:cs="Arial" w:eastAsia="Arial" w:hAnsi="Arial"/>
+        </w:rPr>
+      </w:pPr>
+      <w:r>
+        <w:rPr>
+          <w:rtl w:val="0"/>
+        </w:rPr>
       </w:r>
     </w:p>
     <w:p>
@@ -2661,7 +3367,7 @@
           <w:szCs w:val="24"/>
           <w:rtl w:val="0"/>
         </w:rPr>
-        <w:t xml:space="preserve">an you list the food that have no meat?</w:t>
+        <w:t xml:space="preserve">list the food that has no meat?</w:t>
       </w:r>
     </w:p>
     <w:p>
@@ -2852,12 +3558,12 @@
           <wp:inline distB="114300" distT="114300" distL="114300" distR="114300">
             <wp:extent cx="3271838" cy="1842759"/>
             <wp:effectExtent b="0" l="0" r="0" t="0"/>
-            <wp:docPr id="1119342702" name="image2.png"/>
+            <wp:docPr id="1119342702" name="image1.png"/>
             <a:graphic>
               <a:graphicData uri="http://schemas.openxmlformats.org/drawingml/2006/picture">
                 <pic:pic>
                   <pic:nvPicPr>
-                    <pic:cNvPr id="0" name="image2.png"/>
+                    <pic:cNvPr id="0" name="image1.png"/>
                     <pic:cNvPicPr preferRelativeResize="0"/>
                   </pic:nvPicPr>
                   <pic:blipFill>
@@ -2902,15 +3608,10 @@
     </w:p>
     <w:p>
       <w:pPr>
-        <w:rPr>
-          <w:sz w:val="24"/>
-          <w:szCs w:val="24"/>
-        </w:rPr>
-      </w:pPr>
-      <w:r>
-        <w:rPr>
-          <w:sz w:val="24"/>
-          <w:szCs w:val="24"/>
+        <w:rPr/>
+      </w:pPr>
+      <w:r>
+        <w:rPr>
           <w:rtl w:val="0"/>
         </w:rPr>
         <w:t xml:space="preserve">enter prompt:</w:t>
@@ -2918,52 +3619,31 @@
     </w:p>
     <w:p>
       <w:pPr>
-        <w:rPr>
-          <w:sz w:val="24"/>
-          <w:szCs w:val="24"/>
-        </w:rPr>
-      </w:pPr>
-      <w:r>
-        <w:rPr>
-          <w:rFonts w:ascii="Arial" w:cs="Arial" w:eastAsia="Arial" w:hAnsi="Arial"/>
-          <w:i w:val="1"/>
-          <w:sz w:val="24"/>
-          <w:szCs w:val="24"/>
-          <w:highlight w:val="white"/>
+        <w:rPr/>
+      </w:pPr>
+      <w:r>
+        <w:rPr>
           <w:rtl w:val="0"/>
         </w:rPr>
         <w:t xml:space="preserve">What recipe can you make with these ingredients?</w:t>
       </w:r>
-      <w:r>
-        <w:rPr>
-          <w:rtl w:val="0"/>
-        </w:rPr>
-      </w:r>
-    </w:p>
-    <w:p>
-      <w:pPr>
-        <w:rPr>
-          <w:sz w:val="24"/>
-          <w:szCs w:val="24"/>
-        </w:rPr>
-      </w:pPr>
-      <w:r>
-        <w:rPr>
-          <w:rtl w:val="0"/>
-        </w:rPr>
-      </w:r>
-    </w:p>
-    <w:p>
-      <w:pPr>
-        <w:rPr>
-          <w:sz w:val="24"/>
-          <w:szCs w:val="24"/>
-        </w:rPr>
-      </w:pPr>
-      <w:r>
-        <w:rPr>
-          <w:sz w:val="24"/>
-          <w:szCs w:val="24"/>
+    </w:p>
+    <w:p>
+      <w:pPr>
+        <w:rPr/>
+      </w:pPr>
+      <w:r>
+        <w:rPr>
+          <w:rtl w:val="0"/>
+        </w:rPr>
+      </w:r>
+    </w:p>
+    <w:p>
+      <w:pPr>
+        <w:rPr/>
+      </w:pPr>
+      <w:r>
+        <w:rPr>
           <w:rtl w:val="0"/>
         </w:rPr>
         <w:t xml:space="preserve">enter prompt:</w:t>
@@ -2971,15 +3651,10 @@
     </w:p>
     <w:p>
       <w:pPr>
-        <w:rPr>
-          <w:sz w:val="24"/>
-          <w:szCs w:val="24"/>
-        </w:rPr>
-      </w:pPr>
-      <w:r>
-        <w:rPr>
-          <w:sz w:val="24"/>
-          <w:szCs w:val="24"/>
+        <w:rPr/>
+      </w:pPr>
+      <w:r>
+        <w:rPr>
           <w:rtl w:val="0"/>
         </w:rPr>
         <w:t xml:space="preserve">can break into steps for me</w:t>
@@ -3069,12 +3744,12 @@
           <wp:inline distB="114300" distT="114300" distL="114300" distR="114300">
             <wp:extent cx="2900363" cy="2172863"/>
             <wp:effectExtent b="0" l="0" r="0" t="0"/>
-            <wp:docPr id="1119342701" name="image3.jpg"/>
+            <wp:docPr id="1119342701" name="image5.jpg"/>
             <a:graphic>
               <a:graphicData uri="http://schemas.openxmlformats.org/drawingml/2006/picture">
                 <pic:pic>
                   <pic:nvPicPr>
-                    <pic:cNvPr id="0" name="image3.jpg"/>
+                    <pic:cNvPr id="0" name="image5.jpg"/>
                     <pic:cNvPicPr preferRelativeResize="0"/>
                   </pic:nvPicPr>
                   <pic:blipFill>
@@ -3302,12 +3977,12 @@
           <wp:inline distB="114300" distT="114300" distL="114300" distR="114300">
             <wp:extent cx="4095887" cy="2537817"/>
             <wp:effectExtent b="0" l="0" r="0" t="0"/>
-            <wp:docPr id="1119342704" name="image5.png"/>
+            <wp:docPr id="1119342704" name="image3.png"/>
             <a:graphic>
               <a:graphicData uri="http://schemas.openxmlformats.org/drawingml/2006/picture">
                 <pic:pic>
                   <pic:nvPicPr>
-                    <pic:cNvPr id="0" name="image5.png"/>
+                    <pic:cNvPr id="0" name="image3.png"/>
                     <pic:cNvPicPr preferRelativeResize="0"/>
                   </pic:nvPicPr>
                   <pic:blipFill>
